--- a/egitTutorial.docx
+++ b/egitTutorial.docx
@@ -1479,6 +1479,1164 @@
       <w:r>
         <w:t>Save and Push, and next / finish</w:t>
       </w:r>
+    </w:p>
+    <w:p>
+      <w:pPr>
+        <w:pStyle w:val="ListParagraph"/>
+        <w:numPr>
+          <w:ilvl w:val="0"/>
+          <w:numId w:val="7"/>
+        </w:numPr>
+      </w:pPr>
+      <w:r>
+        <w:t>ALWAYS check your changes are up by visiting github via your browser!!</w:t>
+      </w:r>
+    </w:p>
+    <w:p>
+      <w:r>
+        <w:br w:type="page"/>
+      </w:r>
+    </w:p>
+    <w:p>
+      <w:pPr>
+        <w:pStyle w:val="Heading2"/>
+      </w:pPr>
+      <w:r>
+        <w:lastRenderedPageBreak/>
+        <w:t>Downloading someone else’s Git Repository or working with Multiple Computers?</w:t>
+      </w:r>
+    </w:p>
+    <w:p/>
+    <w:p>
+      <w:r>
+        <w:t>If you want to download someone’s Git Repository, there are a few ways.  From the Browser, there is</w:t>
+      </w:r>
+    </w:p>
+    <w:p>
+      <w:r>
+        <w:t>Download Zip option:</w:t>
+      </w:r>
+    </w:p>
+    <w:p>
+      <w:r>
+        <w:rPr>
+          <w:noProof/>
+        </w:rPr>
+        <w:drawing>
+          <wp:inline distT="0" distB="0" distL="0" distR="0" wp14:anchorId="2DFFD1A9" wp14:editId="6FA4849B">
+            <wp:extent cx="5943600" cy="4606290"/>
+            <wp:effectExtent l="0" t="0" r="0" b="3810"/>
+            <wp:docPr id="30" name="Picture 30"/>
+            <wp:cNvGraphicFramePr>
+              <a:graphicFrameLocks xmlns:a="http://schemas.openxmlformats.org/drawingml/2006/main" noChangeAspect="1"/>
+            </wp:cNvGraphicFramePr>
+            <a:graphic xmlns:a="http://schemas.openxmlformats.org/drawingml/2006/main">
+              <a:graphicData uri="http://schemas.openxmlformats.org/drawingml/2006/picture">
+                <pic:pic xmlns:pic="http://schemas.openxmlformats.org/drawingml/2006/picture">
+                  <pic:nvPicPr>
+                    <pic:cNvPr id="0" name=""/>
+                    <pic:cNvPicPr/>
+                  </pic:nvPicPr>
+                  <pic:blipFill>
+                    <a:blip r:embed="rId32"/>
+                    <a:stretch>
+                      <a:fillRect/>
+                    </a:stretch>
+                  </pic:blipFill>
+                  <pic:spPr>
+                    <a:xfrm>
+                      <a:off x="0" y="0"/>
+                      <a:ext cx="5943600" cy="4606290"/>
+                    </a:xfrm>
+                    <a:prstGeom prst="rect">
+                      <a:avLst/>
+                    </a:prstGeom>
+                  </pic:spPr>
+                </pic:pic>
+              </a:graphicData>
+            </a:graphic>
+          </wp:inline>
+        </w:drawing>
+      </w:r>
+    </w:p>
+    <w:p>
+      <w:r>
+        <w:t>Or Clone in Desktop.</w:t>
+      </w:r>
+    </w:p>
+    <w:p>
+      <w:r>
+        <w:t>In the Egit (Eclipse Git) world…</w:t>
+      </w:r>
+    </w:p>
+    <w:p>
+      <w:pPr>
+        <w:pStyle w:val="ListParagraph"/>
+        <w:numPr>
+          <w:ilvl w:val="0"/>
+          <w:numId w:val="8"/>
+        </w:numPr>
+      </w:pPr>
+      <w:r>
+        <w:t>Right Click Project Explore-&gt;Import…</w:t>
+      </w:r>
+    </w:p>
+    <w:p>
+      <w:pPr>
+        <w:pStyle w:val="ListParagraph"/>
+        <w:numPr>
+          <w:ilvl w:val="0"/>
+          <w:numId w:val="8"/>
+        </w:numPr>
+      </w:pPr>
+      <w:r>
+        <w:rPr>
+          <w:noProof/>
+        </w:rPr>
+        <w:lastRenderedPageBreak/>
+        <w:drawing>
+          <wp:inline distT="0" distB="0" distL="0" distR="0" wp14:anchorId="26933E4D" wp14:editId="73C37034">
+            <wp:extent cx="5943600" cy="4754880"/>
+            <wp:effectExtent l="0" t="0" r="0" b="7620"/>
+            <wp:docPr id="31" name="Picture 31"/>
+            <wp:cNvGraphicFramePr>
+              <a:graphicFrameLocks xmlns:a="http://schemas.openxmlformats.org/drawingml/2006/main" noChangeAspect="1"/>
+            </wp:cNvGraphicFramePr>
+            <a:graphic xmlns:a="http://schemas.openxmlformats.org/drawingml/2006/main">
+              <a:graphicData uri="http://schemas.openxmlformats.org/drawingml/2006/picture">
+                <pic:pic xmlns:pic="http://schemas.openxmlformats.org/drawingml/2006/picture">
+                  <pic:nvPicPr>
+                    <pic:cNvPr id="0" name=""/>
+                    <pic:cNvPicPr/>
+                  </pic:nvPicPr>
+                  <pic:blipFill>
+                    <a:blip r:embed="rId33"/>
+                    <a:stretch>
+                      <a:fillRect/>
+                    </a:stretch>
+                  </pic:blipFill>
+                  <pic:spPr>
+                    <a:xfrm>
+                      <a:off x="0" y="0"/>
+                      <a:ext cx="5943600" cy="4754880"/>
+                    </a:xfrm>
+                    <a:prstGeom prst="rect">
+                      <a:avLst/>
+                    </a:prstGeom>
+                  </pic:spPr>
+                </pic:pic>
+              </a:graphicData>
+            </a:graphic>
+          </wp:inline>
+        </w:drawing>
+      </w:r>
+    </w:p>
+    <w:p>
+      <w:pPr>
+        <w:pStyle w:val="ListParagraph"/>
+      </w:pPr>
+      <w:r>
+        <w:rPr>
+          <w:noProof/>
+        </w:rPr>
+        <w:lastRenderedPageBreak/>
+        <w:drawing>
+          <wp:inline distT="0" distB="0" distL="0" distR="0" wp14:anchorId="15B8D426" wp14:editId="5AA03E3E">
+            <wp:extent cx="5000625" cy="5238750"/>
+            <wp:effectExtent l="0" t="0" r="9525" b="0"/>
+            <wp:docPr id="32" name="Picture 32"/>
+            <wp:cNvGraphicFramePr>
+              <a:graphicFrameLocks xmlns:a="http://schemas.openxmlformats.org/drawingml/2006/main" noChangeAspect="1"/>
+            </wp:cNvGraphicFramePr>
+            <a:graphic xmlns:a="http://schemas.openxmlformats.org/drawingml/2006/main">
+              <a:graphicData uri="http://schemas.openxmlformats.org/drawingml/2006/picture">
+                <pic:pic xmlns:pic="http://schemas.openxmlformats.org/drawingml/2006/picture">
+                  <pic:nvPicPr>
+                    <pic:cNvPr id="0" name=""/>
+                    <pic:cNvPicPr/>
+                  </pic:nvPicPr>
+                  <pic:blipFill>
+                    <a:blip r:embed="rId34"/>
+                    <a:stretch>
+                      <a:fillRect/>
+                    </a:stretch>
+                  </pic:blipFill>
+                  <pic:spPr>
+                    <a:xfrm>
+                      <a:off x="0" y="0"/>
+                      <a:ext cx="5000625" cy="5238750"/>
+                    </a:xfrm>
+                    <a:prstGeom prst="rect">
+                      <a:avLst/>
+                    </a:prstGeom>
+                  </pic:spPr>
+                </pic:pic>
+              </a:graphicData>
+            </a:graphic>
+          </wp:inline>
+        </w:drawing>
+      </w:r>
+    </w:p>
+    <w:p>
+      <w:pPr>
+        <w:pStyle w:val="ListParagraph"/>
+      </w:pPr>
+    </w:p>
+    <w:p>
+      <w:pPr>
+        <w:pStyle w:val="ListParagraph"/>
+        <w:numPr>
+          <w:ilvl w:val="0"/>
+          <w:numId w:val="8"/>
+        </w:numPr>
+      </w:pPr>
+      <w:r>
+        <w:t>Click Clone URI.  You’ll see the word “Clone” a lot in Git.  Long story short, when dealing with Git, there is a Local and Remote Repository.  You Clone locally, but Commit/Push to Remote</w:t>
+      </w:r>
+      <w:r>
+        <w:t>.  Note that you won’t need a username/password for GitHub cloning… Downloads are public,</w:t>
+      </w:r>
+      <w:r>
+        <w:t xml:space="preserve"> Commits are password protected (at least in the default way that GitHub is setup)</w:t>
+      </w:r>
+    </w:p>
+    <w:p>
+      <w:pPr>
+        <w:pStyle w:val="ListParagraph"/>
+        <w:numPr>
+          <w:ilvl w:val="0"/>
+          <w:numId w:val="8"/>
+        </w:numPr>
+      </w:pPr>
+      <w:r>
+        <w:rPr>
+          <w:noProof/>
+        </w:rPr>
+        <w:lastRenderedPageBreak/>
+        <w:drawing>
+          <wp:inline distT="0" distB="0" distL="0" distR="0" wp14:anchorId="39C0B427" wp14:editId="22216922">
+            <wp:extent cx="5000625" cy="5238750"/>
+            <wp:effectExtent l="0" t="0" r="9525" b="0"/>
+            <wp:docPr id="35" name="Picture 35"/>
+            <wp:cNvGraphicFramePr>
+              <a:graphicFrameLocks xmlns:a="http://schemas.openxmlformats.org/drawingml/2006/main" noChangeAspect="1"/>
+            </wp:cNvGraphicFramePr>
+            <a:graphic xmlns:a="http://schemas.openxmlformats.org/drawingml/2006/main">
+              <a:graphicData uri="http://schemas.openxmlformats.org/drawingml/2006/picture">
+                <pic:pic xmlns:pic="http://schemas.openxmlformats.org/drawingml/2006/picture">
+                  <pic:nvPicPr>
+                    <pic:cNvPr id="0" name=""/>
+                    <pic:cNvPicPr/>
+                  </pic:nvPicPr>
+                  <pic:blipFill>
+                    <a:blip r:embed="rId35"/>
+                    <a:stretch>
+                      <a:fillRect/>
+                    </a:stretch>
+                  </pic:blipFill>
+                  <pic:spPr>
+                    <a:xfrm>
+                      <a:off x="0" y="0"/>
+                      <a:ext cx="5000625" cy="5238750"/>
+                    </a:xfrm>
+                    <a:prstGeom prst="rect">
+                      <a:avLst/>
+                    </a:prstGeom>
+                  </pic:spPr>
+                </pic:pic>
+              </a:graphicData>
+            </a:graphic>
+          </wp:inline>
+        </w:drawing>
+      </w:r>
+    </w:p>
+    <w:p>
+      <w:pPr>
+        <w:pStyle w:val="ListParagraph"/>
+        <w:numPr>
+          <w:ilvl w:val="0"/>
+          <w:numId w:val="8"/>
+        </w:numPr>
+      </w:pPr>
+      <w:r>
+        <w:rPr>
+          <w:noProof/>
+        </w:rPr>
+        <w:lastRenderedPageBreak/>
+        <w:drawing>
+          <wp:inline distT="0" distB="0" distL="0" distR="0" wp14:anchorId="62A548D6" wp14:editId="571BCE9C">
+            <wp:extent cx="5000625" cy="5238750"/>
+            <wp:effectExtent l="0" t="0" r="9525" b="0"/>
+            <wp:docPr id="36" name="Picture 36"/>
+            <wp:cNvGraphicFramePr>
+              <a:graphicFrameLocks xmlns:a="http://schemas.openxmlformats.org/drawingml/2006/main" noChangeAspect="1"/>
+            </wp:cNvGraphicFramePr>
+            <a:graphic xmlns:a="http://schemas.openxmlformats.org/drawingml/2006/main">
+              <a:graphicData uri="http://schemas.openxmlformats.org/drawingml/2006/picture">
+                <pic:pic xmlns:pic="http://schemas.openxmlformats.org/drawingml/2006/picture">
+                  <pic:nvPicPr>
+                    <pic:cNvPr id="0" name=""/>
+                    <pic:cNvPicPr/>
+                  </pic:nvPicPr>
+                  <pic:blipFill>
+                    <a:blip r:embed="rId36"/>
+                    <a:stretch>
+                      <a:fillRect/>
+                    </a:stretch>
+                  </pic:blipFill>
+                  <pic:spPr>
+                    <a:xfrm>
+                      <a:off x="0" y="0"/>
+                      <a:ext cx="5000625" cy="5238750"/>
+                    </a:xfrm>
+                    <a:prstGeom prst="rect">
+                      <a:avLst/>
+                    </a:prstGeom>
+                  </pic:spPr>
+                </pic:pic>
+              </a:graphicData>
+            </a:graphic>
+          </wp:inline>
+        </w:drawing>
+      </w:r>
+    </w:p>
+    <w:p>
+      <w:pPr>
+        <w:pStyle w:val="ListParagraph"/>
+        <w:numPr>
+          <w:ilvl w:val="0"/>
+          <w:numId w:val="8"/>
+        </w:numPr>
+      </w:pPr>
+      <w:r>
+        <w:rPr>
+          <w:noProof/>
+        </w:rPr>
+        <w:lastRenderedPageBreak/>
+        <w:drawing>
+          <wp:inline distT="0" distB="0" distL="0" distR="0" wp14:anchorId="4670BC77" wp14:editId="6DFB0D0D">
+            <wp:extent cx="5000625" cy="5238750"/>
+            <wp:effectExtent l="0" t="0" r="9525" b="0"/>
+            <wp:docPr id="33" name="Picture 33"/>
+            <wp:cNvGraphicFramePr>
+              <a:graphicFrameLocks xmlns:a="http://schemas.openxmlformats.org/drawingml/2006/main" noChangeAspect="1"/>
+            </wp:cNvGraphicFramePr>
+            <a:graphic xmlns:a="http://schemas.openxmlformats.org/drawingml/2006/main">
+              <a:graphicData uri="http://schemas.openxmlformats.org/drawingml/2006/picture">
+                <pic:pic xmlns:pic="http://schemas.openxmlformats.org/drawingml/2006/picture">
+                  <pic:nvPicPr>
+                    <pic:cNvPr id="0" name=""/>
+                    <pic:cNvPicPr/>
+                  </pic:nvPicPr>
+                  <pic:blipFill>
+                    <a:blip r:embed="rId37"/>
+                    <a:stretch>
+                      <a:fillRect/>
+                    </a:stretch>
+                  </pic:blipFill>
+                  <pic:spPr>
+                    <a:xfrm>
+                      <a:off x="0" y="0"/>
+                      <a:ext cx="5000625" cy="5238750"/>
+                    </a:xfrm>
+                    <a:prstGeom prst="rect">
+                      <a:avLst/>
+                    </a:prstGeom>
+                  </pic:spPr>
+                </pic:pic>
+              </a:graphicData>
+            </a:graphic>
+          </wp:inline>
+        </w:drawing>
+      </w:r>
+      <w:r>
+        <w:rPr>
+          <w:noProof/>
+        </w:rPr>
+        <w:lastRenderedPageBreak/>
+        <w:drawing>
+          <wp:inline distT="0" distB="0" distL="0" distR="0" wp14:anchorId="1BC66122" wp14:editId="24891ABD">
+            <wp:extent cx="5000625" cy="5238750"/>
+            <wp:effectExtent l="0" t="0" r="9525" b="0"/>
+            <wp:docPr id="38" name="Picture 38"/>
+            <wp:cNvGraphicFramePr>
+              <a:graphicFrameLocks xmlns:a="http://schemas.openxmlformats.org/drawingml/2006/main" noChangeAspect="1"/>
+            </wp:cNvGraphicFramePr>
+            <a:graphic xmlns:a="http://schemas.openxmlformats.org/drawingml/2006/main">
+              <a:graphicData uri="http://schemas.openxmlformats.org/drawingml/2006/picture">
+                <pic:pic xmlns:pic="http://schemas.openxmlformats.org/drawingml/2006/picture">
+                  <pic:nvPicPr>
+                    <pic:cNvPr id="0" name=""/>
+                    <pic:cNvPicPr/>
+                  </pic:nvPicPr>
+                  <pic:blipFill>
+                    <a:blip r:embed="rId38"/>
+                    <a:stretch>
+                      <a:fillRect/>
+                    </a:stretch>
+                  </pic:blipFill>
+                  <pic:spPr>
+                    <a:xfrm>
+                      <a:off x="0" y="0"/>
+                      <a:ext cx="5000625" cy="5238750"/>
+                    </a:xfrm>
+                    <a:prstGeom prst="rect">
+                      <a:avLst/>
+                    </a:prstGeom>
+                  </pic:spPr>
+                </pic:pic>
+              </a:graphicData>
+            </a:graphic>
+          </wp:inline>
+        </w:drawing>
+      </w:r>
+    </w:p>
+    <w:p>
+      <w:pPr>
+        <w:pStyle w:val="ListParagraph"/>
+        <w:numPr>
+          <w:ilvl w:val="0"/>
+          <w:numId w:val="8"/>
+        </w:numPr>
+      </w:pPr>
+      <w:r>
+        <w:t>Next, and Finish</w:t>
+      </w:r>
+    </w:p>
+    <w:p>
+      <w:r>
+        <w:t>Final notes and words of wisdom … if you have 2 computers that use the same remote git repositoriy, you should “sync” up often.  That’s what, Git Pull is about</w:t>
+      </w:r>
+      <w:r>
+        <w:t>:</w:t>
+      </w:r>
+    </w:p>
+    <w:p>
+      <w:r>
+        <w:rPr>
+          <w:noProof/>
+        </w:rPr>
+        <w:lastRenderedPageBreak/>
+        <w:drawing>
+          <wp:inline distT="0" distB="0" distL="0" distR="0" wp14:anchorId="1A187673" wp14:editId="58CB7303">
+            <wp:extent cx="5943600" cy="4754880"/>
+            <wp:effectExtent l="0" t="0" r="0" b="7620"/>
+            <wp:docPr id="39" name="Picture 39"/>
+            <wp:cNvGraphicFramePr>
+              <a:graphicFrameLocks xmlns:a="http://schemas.openxmlformats.org/drawingml/2006/main" noChangeAspect="1"/>
+            </wp:cNvGraphicFramePr>
+            <a:graphic xmlns:a="http://schemas.openxmlformats.org/drawingml/2006/main">
+              <a:graphicData uri="http://schemas.openxmlformats.org/drawingml/2006/picture">
+                <pic:pic xmlns:pic="http://schemas.openxmlformats.org/drawingml/2006/picture">
+                  <pic:nvPicPr>
+                    <pic:cNvPr id="0" name=""/>
+                    <pic:cNvPicPr/>
+                  </pic:nvPicPr>
+                  <pic:blipFill>
+                    <a:blip r:embed="rId39"/>
+                    <a:stretch>
+                      <a:fillRect/>
+                    </a:stretch>
+                  </pic:blipFill>
+                  <pic:spPr>
+                    <a:xfrm>
+                      <a:off x="0" y="0"/>
+                      <a:ext cx="5943600" cy="4754880"/>
+                    </a:xfrm>
+                    <a:prstGeom prst="rect">
+                      <a:avLst/>
+                    </a:prstGeom>
+                  </pic:spPr>
+                </pic:pic>
+              </a:graphicData>
+            </a:graphic>
+          </wp:inline>
+        </w:drawing>
+      </w:r>
+    </w:p>
+    <w:p/>
+    <w:p>
+      <w:r>
+        <w:t>If you get an error like:</w:t>
+      </w:r>
+    </w:p>
+    <w:p>
+      <w:r>
+        <w:rPr>
+          <w:noProof/>
+        </w:rPr>
+        <w:drawing>
+          <wp:inline distT="0" distB="0" distL="0" distR="0" wp14:anchorId="3691D9CB" wp14:editId="5202C77A">
+            <wp:extent cx="3600450" cy="1609725"/>
+            <wp:effectExtent l="0" t="0" r="0" b="9525"/>
+            <wp:docPr id="40" name="Picture 40"/>
+            <wp:cNvGraphicFramePr>
+              <a:graphicFrameLocks xmlns:a="http://schemas.openxmlformats.org/drawingml/2006/main" noChangeAspect="1"/>
+            </wp:cNvGraphicFramePr>
+            <a:graphic xmlns:a="http://schemas.openxmlformats.org/drawingml/2006/main">
+              <a:graphicData uri="http://schemas.openxmlformats.org/drawingml/2006/picture">
+                <pic:pic xmlns:pic="http://schemas.openxmlformats.org/drawingml/2006/picture">
+                  <pic:nvPicPr>
+                    <pic:cNvPr id="0" name=""/>
+                    <pic:cNvPicPr/>
+                  </pic:nvPicPr>
+                  <pic:blipFill>
+                    <a:blip r:embed="rId40"/>
+                    <a:stretch>
+                      <a:fillRect/>
+                    </a:stretch>
+                  </pic:blipFill>
+                  <pic:spPr>
+                    <a:xfrm>
+                      <a:off x="0" y="0"/>
+                      <a:ext cx="3600450" cy="1609725"/>
+                    </a:xfrm>
+                    <a:prstGeom prst="rect">
+                      <a:avLst/>
+                    </a:prstGeom>
+                  </pic:spPr>
+                </pic:pic>
+              </a:graphicData>
+            </a:graphic>
+          </wp:inline>
+        </w:drawing>
+      </w:r>
+    </w:p>
+    <w:p/>
+    <w:p>
+      <w:pPr>
+        <w:spacing w:before="100" w:beforeAutospacing="1" w:after="100" w:afterAutospacing="1" w:line="240" w:lineRule="auto"/>
+        <w:rPr>
+          <w:rFonts w:ascii="Times New Roman" w:eastAsia="Times New Roman" w:hAnsi="Times New Roman" w:cs="Times New Roman"/>
+          <w:sz w:val="24"/>
+          <w:szCs w:val="24"/>
+        </w:rPr>
+      </w:pPr>
+      <w:r>
+        <w:rPr>
+          <w:rFonts w:ascii="Times New Roman" w:eastAsia="Times New Roman" w:hAnsi="Times New Roman" w:cs="Times New Roman"/>
+          <w:sz w:val="24"/>
+          <w:szCs w:val="24"/>
+        </w:rPr>
+        <w:t>Google: The current branch is not configured for pull</w:t>
+      </w:r>
+    </w:p>
+    <w:p>
+      <w:pPr>
+        <w:spacing w:before="100" w:beforeAutospacing="1" w:after="100" w:afterAutospacing="1" w:line="240" w:lineRule="auto"/>
+        <w:rPr>
+          <w:rFonts w:ascii="Times New Roman" w:eastAsia="Times New Roman" w:hAnsi="Times New Roman" w:cs="Times New Roman"/>
+          <w:sz w:val="24"/>
+          <w:szCs w:val="24"/>
+        </w:rPr>
+      </w:pPr>
+      <w:r>
+        <w:rPr>
+          <w:rFonts w:ascii="Times New Roman" w:eastAsia="Times New Roman" w:hAnsi="Times New Roman" w:cs="Times New Roman"/>
+          <w:sz w:val="24"/>
+          <w:szCs w:val="24"/>
+        </w:rPr>
+        <w:lastRenderedPageBreak/>
+        <w:t>from the Git Repositories tab:</w:t>
+      </w:r>
+    </w:p>
+    <w:p>
+      <w:pPr>
+        <w:numPr>
+          <w:ilvl w:val="0"/>
+          <w:numId w:val="9"/>
+        </w:numPr>
+        <w:spacing w:before="100" w:beforeAutospacing="1" w:after="100" w:afterAutospacing="1" w:line="240" w:lineRule="auto"/>
+        <w:rPr>
+          <w:rFonts w:ascii="Times New Roman" w:eastAsia="Times New Roman" w:hAnsi="Times New Roman" w:cs="Times New Roman"/>
+          <w:sz w:val="24"/>
+          <w:szCs w:val="24"/>
+        </w:rPr>
+      </w:pPr>
+      <w:r>
+        <w:rPr>
+          <w:rFonts w:ascii="Times New Roman" w:eastAsia="Times New Roman" w:hAnsi="Times New Roman" w:cs="Times New Roman"/>
+          <w:sz w:val="24"/>
+          <w:szCs w:val="24"/>
+        </w:rPr>
+        <w:t>right click on your local repository</w:t>
+      </w:r>
+    </w:p>
+    <w:p>
+      <w:pPr>
+        <w:numPr>
+          <w:ilvl w:val="0"/>
+          <w:numId w:val="9"/>
+        </w:numPr>
+        <w:spacing w:before="100" w:beforeAutospacing="1" w:after="100" w:afterAutospacing="1" w:line="240" w:lineRule="auto"/>
+        <w:rPr>
+          <w:rFonts w:ascii="Times New Roman" w:eastAsia="Times New Roman" w:hAnsi="Times New Roman" w:cs="Times New Roman"/>
+          <w:sz w:val="24"/>
+          <w:szCs w:val="24"/>
+        </w:rPr>
+      </w:pPr>
+      <w:r>
+        <w:rPr>
+          <w:rFonts w:ascii="Times New Roman" w:eastAsia="Times New Roman" w:hAnsi="Times New Roman" w:cs="Times New Roman"/>
+          <w:sz w:val="24"/>
+          <w:szCs w:val="24"/>
+        </w:rPr>
+        <w:t xml:space="preserve">select </w:t>
+      </w:r>
+      <w:r>
+        <w:rPr>
+          <w:rFonts w:ascii="Times New Roman" w:eastAsia="Times New Roman" w:hAnsi="Times New Roman" w:cs="Times New Roman"/>
+          <w:b/>
+          <w:bCs/>
+          <w:sz w:val="24"/>
+          <w:szCs w:val="24"/>
+        </w:rPr>
+        <w:t>Properties</w:t>
+      </w:r>
+    </w:p>
+    <w:p>
+      <w:pPr>
+        <w:numPr>
+          <w:ilvl w:val="0"/>
+          <w:numId w:val="9"/>
+        </w:numPr>
+        <w:spacing w:before="100" w:beforeAutospacing="1" w:after="100" w:afterAutospacing="1" w:line="240" w:lineRule="auto"/>
+        <w:rPr>
+          <w:rFonts w:ascii="Times New Roman" w:eastAsia="Times New Roman" w:hAnsi="Times New Roman" w:cs="Times New Roman"/>
+          <w:sz w:val="24"/>
+          <w:szCs w:val="24"/>
+        </w:rPr>
+      </w:pPr>
+      <w:r>
+        <w:rPr>
+          <w:rFonts w:ascii="Times New Roman" w:eastAsia="Times New Roman" w:hAnsi="Times New Roman" w:cs="Times New Roman"/>
+          <w:sz w:val="24"/>
+          <w:szCs w:val="24"/>
+        </w:rPr>
+        <w:t xml:space="preserve">press </w:t>
+      </w:r>
+      <w:r>
+        <w:rPr>
+          <w:rFonts w:ascii="Times New Roman" w:eastAsia="Times New Roman" w:hAnsi="Times New Roman" w:cs="Times New Roman"/>
+          <w:b/>
+          <w:bCs/>
+          <w:sz w:val="24"/>
+          <w:szCs w:val="24"/>
+        </w:rPr>
+        <w:t>New Entry...</w:t>
+      </w:r>
+    </w:p>
+    <w:p>
+      <w:pPr>
+        <w:numPr>
+          <w:ilvl w:val="0"/>
+          <w:numId w:val="9"/>
+        </w:numPr>
+        <w:spacing w:before="100" w:beforeAutospacing="1" w:after="100" w:afterAutospacing="1" w:line="240" w:lineRule="auto"/>
+        <w:rPr>
+          <w:rFonts w:ascii="Times New Roman" w:eastAsia="Times New Roman" w:hAnsi="Times New Roman" w:cs="Times New Roman"/>
+          <w:sz w:val="24"/>
+          <w:szCs w:val="24"/>
+        </w:rPr>
+      </w:pPr>
+      <w:r>
+        <w:rPr>
+          <w:rFonts w:ascii="Times New Roman" w:eastAsia="Times New Roman" w:hAnsi="Times New Roman" w:cs="Times New Roman"/>
+          <w:sz w:val="24"/>
+          <w:szCs w:val="24"/>
+        </w:rPr>
+        <w:t>enter the following two keys:</w:t>
+      </w:r>
+    </w:p>
+    <w:p>
+      <w:pPr>
+        <w:spacing w:before="100" w:beforeAutospacing="1" w:after="100" w:afterAutospacing="1" w:line="240" w:lineRule="auto"/>
+        <w:rPr>
+          <w:rFonts w:ascii="Times New Roman" w:eastAsia="Times New Roman" w:hAnsi="Times New Roman" w:cs="Times New Roman"/>
+          <w:sz w:val="24"/>
+          <w:szCs w:val="24"/>
+        </w:rPr>
+      </w:pPr>
+      <w:r>
+        <w:rPr>
+          <w:rFonts w:ascii="Times New Roman" w:eastAsia="Times New Roman" w:hAnsi="Times New Roman" w:cs="Times New Roman"/>
+          <w:sz w:val="24"/>
+          <w:szCs w:val="24"/>
+        </w:rPr>
+        <w:t>(1)</w:t>
+      </w:r>
+    </w:p>
+    <w:p>
+      <w:pPr>
+        <w:tabs>
+          <w:tab w:val="left" w:pos="916"/>
+          <w:tab w:val="left" w:pos="1832"/>
+          <w:tab w:val="left" w:pos="2748"/>
+          <w:tab w:val="left" w:pos="3664"/>
+          <w:tab w:val="left" w:pos="4580"/>
+          <w:tab w:val="left" w:pos="5496"/>
+          <w:tab w:val="left" w:pos="6412"/>
+          <w:tab w:val="left" w:pos="7328"/>
+          <w:tab w:val="left" w:pos="8244"/>
+          <w:tab w:val="left" w:pos="9160"/>
+          <w:tab w:val="left" w:pos="10076"/>
+          <w:tab w:val="left" w:pos="10992"/>
+          <w:tab w:val="left" w:pos="11908"/>
+          <w:tab w:val="left" w:pos="12824"/>
+          <w:tab w:val="left" w:pos="13740"/>
+          <w:tab w:val="left" w:pos="14656"/>
+        </w:tabs>
+        <w:spacing w:after="0" w:line="240" w:lineRule="auto"/>
+        <w:rPr>
+          <w:rFonts w:ascii="Courier New" w:eastAsia="Times New Roman" w:hAnsi="Courier New" w:cs="Courier New"/>
+          <w:sz w:val="20"/>
+          <w:szCs w:val="20"/>
+        </w:rPr>
+      </w:pPr>
+      <w:r>
+        <w:rPr>
+          <w:rFonts w:ascii="Courier New" w:eastAsia="Times New Roman" w:hAnsi="Courier New" w:cs="Courier New"/>
+          <w:sz w:val="20"/>
+          <w:szCs w:val="20"/>
+        </w:rPr>
+        <w:t>Key = branch.master.remote</w:t>
+      </w:r>
+    </w:p>
+    <w:p>
+      <w:pPr>
+        <w:tabs>
+          <w:tab w:val="left" w:pos="916"/>
+          <w:tab w:val="left" w:pos="1832"/>
+          <w:tab w:val="left" w:pos="2748"/>
+          <w:tab w:val="left" w:pos="3664"/>
+          <w:tab w:val="left" w:pos="4580"/>
+          <w:tab w:val="left" w:pos="5496"/>
+          <w:tab w:val="left" w:pos="6412"/>
+          <w:tab w:val="left" w:pos="7328"/>
+          <w:tab w:val="left" w:pos="8244"/>
+          <w:tab w:val="left" w:pos="9160"/>
+          <w:tab w:val="left" w:pos="10076"/>
+          <w:tab w:val="left" w:pos="10992"/>
+          <w:tab w:val="left" w:pos="11908"/>
+          <w:tab w:val="left" w:pos="12824"/>
+          <w:tab w:val="left" w:pos="13740"/>
+          <w:tab w:val="left" w:pos="14656"/>
+        </w:tabs>
+        <w:spacing w:after="0" w:line="240" w:lineRule="auto"/>
+        <w:rPr>
+          <w:rFonts w:ascii="Courier New" w:eastAsia="Times New Roman" w:hAnsi="Courier New" w:cs="Courier New"/>
+          <w:sz w:val="20"/>
+          <w:szCs w:val="20"/>
+        </w:rPr>
+      </w:pPr>
+      <w:r>
+        <w:rPr>
+          <w:rFonts w:ascii="Courier New" w:eastAsia="Times New Roman" w:hAnsi="Courier New" w:cs="Courier New"/>
+          <w:sz w:val="20"/>
+          <w:szCs w:val="20"/>
+        </w:rPr>
+        <w:t>Value = origin</w:t>
+      </w:r>
+    </w:p>
+    <w:p>
+      <w:pPr>
+        <w:spacing w:before="100" w:beforeAutospacing="1" w:after="100" w:afterAutospacing="1" w:line="240" w:lineRule="auto"/>
+        <w:rPr>
+          <w:rFonts w:ascii="Times New Roman" w:eastAsia="Times New Roman" w:hAnsi="Times New Roman" w:cs="Times New Roman"/>
+          <w:sz w:val="24"/>
+          <w:szCs w:val="24"/>
+        </w:rPr>
+      </w:pPr>
+      <w:r>
+        <w:rPr>
+          <w:rFonts w:ascii="Times New Roman" w:eastAsia="Times New Roman" w:hAnsi="Times New Roman" w:cs="Times New Roman"/>
+          <w:sz w:val="24"/>
+          <w:szCs w:val="24"/>
+        </w:rPr>
+        <w:t>(2)</w:t>
+      </w:r>
+    </w:p>
+    <w:p>
+      <w:pPr>
+        <w:tabs>
+          <w:tab w:val="left" w:pos="916"/>
+          <w:tab w:val="left" w:pos="1832"/>
+          <w:tab w:val="left" w:pos="2748"/>
+          <w:tab w:val="left" w:pos="3664"/>
+          <w:tab w:val="left" w:pos="4580"/>
+          <w:tab w:val="left" w:pos="5496"/>
+          <w:tab w:val="left" w:pos="6412"/>
+          <w:tab w:val="left" w:pos="7328"/>
+          <w:tab w:val="left" w:pos="8244"/>
+          <w:tab w:val="left" w:pos="9160"/>
+          <w:tab w:val="left" w:pos="10076"/>
+          <w:tab w:val="left" w:pos="10992"/>
+          <w:tab w:val="left" w:pos="11908"/>
+          <w:tab w:val="left" w:pos="12824"/>
+          <w:tab w:val="left" w:pos="13740"/>
+          <w:tab w:val="left" w:pos="14656"/>
+        </w:tabs>
+        <w:spacing w:after="0" w:line="240" w:lineRule="auto"/>
+        <w:rPr>
+          <w:rFonts w:ascii="Courier New" w:eastAsia="Times New Roman" w:hAnsi="Courier New" w:cs="Courier New"/>
+          <w:sz w:val="20"/>
+          <w:szCs w:val="20"/>
+        </w:rPr>
+      </w:pPr>
+      <w:r>
+        <w:rPr>
+          <w:rFonts w:ascii="Courier New" w:eastAsia="Times New Roman" w:hAnsi="Courier New" w:cs="Courier New"/>
+          <w:sz w:val="20"/>
+          <w:szCs w:val="20"/>
+        </w:rPr>
+        <w:t>Key = branch.master.merge</w:t>
+      </w:r>
+    </w:p>
+    <w:p>
+      <w:pPr>
+        <w:tabs>
+          <w:tab w:val="left" w:pos="916"/>
+          <w:tab w:val="left" w:pos="1832"/>
+          <w:tab w:val="left" w:pos="2748"/>
+          <w:tab w:val="left" w:pos="3664"/>
+          <w:tab w:val="left" w:pos="4580"/>
+          <w:tab w:val="left" w:pos="5496"/>
+          <w:tab w:val="left" w:pos="6412"/>
+          <w:tab w:val="left" w:pos="7328"/>
+          <w:tab w:val="left" w:pos="8244"/>
+          <w:tab w:val="left" w:pos="9160"/>
+          <w:tab w:val="left" w:pos="10076"/>
+          <w:tab w:val="left" w:pos="10992"/>
+          <w:tab w:val="left" w:pos="11908"/>
+          <w:tab w:val="left" w:pos="12824"/>
+          <w:tab w:val="left" w:pos="13740"/>
+          <w:tab w:val="left" w:pos="14656"/>
+        </w:tabs>
+        <w:spacing w:after="0" w:line="240" w:lineRule="auto"/>
+        <w:rPr>
+          <w:rFonts w:ascii="Courier New" w:eastAsia="Times New Roman" w:hAnsi="Courier New" w:cs="Courier New"/>
+          <w:sz w:val="20"/>
+          <w:szCs w:val="20"/>
+        </w:rPr>
+      </w:pPr>
+      <w:r>
+        <w:rPr>
+          <w:rFonts w:ascii="Courier New" w:eastAsia="Times New Roman" w:hAnsi="Courier New" w:cs="Courier New"/>
+          <w:sz w:val="20"/>
+          <w:szCs w:val="20"/>
+        </w:rPr>
+        <w:t>Value = refs/heads/master</w:t>
+      </w:r>
+    </w:p>
+    <w:p>
+      <w:pPr>
+        <w:tabs>
+          <w:tab w:val="left" w:pos="916"/>
+          <w:tab w:val="left" w:pos="1832"/>
+          <w:tab w:val="left" w:pos="2748"/>
+          <w:tab w:val="left" w:pos="3664"/>
+          <w:tab w:val="left" w:pos="4580"/>
+          <w:tab w:val="left" w:pos="5496"/>
+          <w:tab w:val="left" w:pos="6412"/>
+          <w:tab w:val="left" w:pos="7328"/>
+          <w:tab w:val="left" w:pos="8244"/>
+          <w:tab w:val="left" w:pos="9160"/>
+          <w:tab w:val="left" w:pos="10076"/>
+          <w:tab w:val="left" w:pos="10992"/>
+          <w:tab w:val="left" w:pos="11908"/>
+          <w:tab w:val="left" w:pos="12824"/>
+          <w:tab w:val="left" w:pos="13740"/>
+          <w:tab w:val="left" w:pos="14656"/>
+        </w:tabs>
+        <w:spacing w:after="0" w:line="240" w:lineRule="auto"/>
+        <w:rPr>
+          <w:rFonts w:ascii="Courier New" w:eastAsia="Times New Roman" w:hAnsi="Courier New" w:cs="Courier New"/>
+          <w:sz w:val="20"/>
+          <w:szCs w:val="20"/>
+        </w:rPr>
+      </w:pPr>
+    </w:p>
+    <w:p>
+      <w:pPr>
+        <w:tabs>
+          <w:tab w:val="left" w:pos="916"/>
+          <w:tab w:val="left" w:pos="1832"/>
+          <w:tab w:val="left" w:pos="2748"/>
+          <w:tab w:val="left" w:pos="3664"/>
+          <w:tab w:val="left" w:pos="4580"/>
+          <w:tab w:val="left" w:pos="5496"/>
+          <w:tab w:val="left" w:pos="6412"/>
+          <w:tab w:val="left" w:pos="7328"/>
+          <w:tab w:val="left" w:pos="8244"/>
+          <w:tab w:val="left" w:pos="9160"/>
+          <w:tab w:val="left" w:pos="10076"/>
+          <w:tab w:val="left" w:pos="10992"/>
+          <w:tab w:val="left" w:pos="11908"/>
+          <w:tab w:val="left" w:pos="12824"/>
+          <w:tab w:val="left" w:pos="13740"/>
+          <w:tab w:val="left" w:pos="14656"/>
+        </w:tabs>
+        <w:spacing w:after="0" w:line="240" w:lineRule="auto"/>
+        <w:rPr>
+          <w:rFonts w:ascii="Courier New" w:eastAsia="Times New Roman" w:hAnsi="Courier New" w:cs="Courier New"/>
+          <w:sz w:val="20"/>
+          <w:szCs w:val="20"/>
+        </w:rPr>
+      </w:pPr>
+      <w:r>
+        <w:rPr>
+          <w:rFonts w:ascii="Courier New" w:eastAsia="Times New Roman" w:hAnsi="Courier New" w:cs="Courier New"/>
+          <w:sz w:val="20"/>
+          <w:szCs w:val="20"/>
+        </w:rPr>
+        <w:t>3</w:t>
+      </w:r>
+    </w:p>
+    <w:p>
+      <w:pPr>
+        <w:tabs>
+          <w:tab w:val="left" w:pos="916"/>
+          <w:tab w:val="left" w:pos="1832"/>
+          <w:tab w:val="left" w:pos="2748"/>
+          <w:tab w:val="left" w:pos="3664"/>
+          <w:tab w:val="left" w:pos="4580"/>
+          <w:tab w:val="left" w:pos="5496"/>
+          <w:tab w:val="left" w:pos="6412"/>
+          <w:tab w:val="left" w:pos="7328"/>
+          <w:tab w:val="left" w:pos="8244"/>
+          <w:tab w:val="left" w:pos="9160"/>
+          <w:tab w:val="left" w:pos="10076"/>
+          <w:tab w:val="left" w:pos="10992"/>
+          <w:tab w:val="left" w:pos="11908"/>
+          <w:tab w:val="left" w:pos="12824"/>
+          <w:tab w:val="left" w:pos="13740"/>
+          <w:tab w:val="left" w:pos="14656"/>
+        </w:tabs>
+        <w:spacing w:after="0" w:line="240" w:lineRule="auto"/>
+        <w:rPr>
+          <w:rFonts w:ascii="Courier New" w:eastAsia="Times New Roman" w:hAnsi="Courier New" w:cs="Courier New"/>
+          <w:sz w:val="20"/>
+          <w:szCs w:val="20"/>
+        </w:rPr>
+      </w:pPr>
+      <w:r>
+        <w:rPr>
+          <w:rFonts w:ascii="Courier New" w:eastAsia="Times New Roman" w:hAnsi="Courier New" w:cs="Courier New"/>
+          <w:sz w:val="20"/>
+          <w:szCs w:val="20"/>
+        </w:rPr>
+        <w:t>Key =</w:t>
+      </w:r>
+      <w:r>
+        <w:rPr>
+          <w:rFonts w:ascii="Courier New" w:eastAsia="Times New Roman" w:hAnsi="Courier New" w:cs="Courier New"/>
+          <w:sz w:val="20"/>
+          <w:szCs w:val="20"/>
+        </w:rPr>
+        <w:t xml:space="preserve"> remote.origin.fetch</w:t>
+      </w:r>
+    </w:p>
+    <w:p>
+      <w:pPr>
+        <w:tabs>
+          <w:tab w:val="left" w:pos="916"/>
+          <w:tab w:val="left" w:pos="1832"/>
+          <w:tab w:val="left" w:pos="2748"/>
+          <w:tab w:val="left" w:pos="3664"/>
+          <w:tab w:val="left" w:pos="4580"/>
+          <w:tab w:val="left" w:pos="5496"/>
+          <w:tab w:val="left" w:pos="6412"/>
+          <w:tab w:val="left" w:pos="7328"/>
+          <w:tab w:val="left" w:pos="8244"/>
+          <w:tab w:val="left" w:pos="9160"/>
+          <w:tab w:val="left" w:pos="10076"/>
+          <w:tab w:val="left" w:pos="10992"/>
+          <w:tab w:val="left" w:pos="11908"/>
+          <w:tab w:val="left" w:pos="12824"/>
+          <w:tab w:val="left" w:pos="13740"/>
+          <w:tab w:val="left" w:pos="14656"/>
+        </w:tabs>
+        <w:spacing w:after="0" w:line="240" w:lineRule="auto"/>
+        <w:rPr>
+          <w:rFonts w:ascii="Courier New" w:eastAsia="Times New Roman" w:hAnsi="Courier New" w:cs="Courier New"/>
+          <w:sz w:val="20"/>
+          <w:szCs w:val="20"/>
+        </w:rPr>
+      </w:pPr>
+      <w:r>
+        <w:rPr>
+          <w:rFonts w:ascii="Courier New" w:eastAsia="Times New Roman" w:hAnsi="Courier New" w:cs="Courier New"/>
+          <w:sz w:val="20"/>
+          <w:szCs w:val="20"/>
+        </w:rPr>
+        <w:t xml:space="preserve">Value = </w:t>
+      </w:r>
+      <w:r>
+        <w:rPr>
+          <w:rFonts w:ascii="Courier New" w:eastAsia="Times New Roman" w:hAnsi="Courier New" w:cs="Courier New"/>
+          <w:sz w:val="20"/>
+          <w:szCs w:val="20"/>
+        </w:rPr>
+        <w:t>+refs/heads/*:refs/remotes/origin/*</w:t>
+      </w:r>
+    </w:p>
+    <w:p>
+      <w:r>
+        <w:rPr>
+          <w:noProof/>
+        </w:rPr>
+        <w:drawing>
+          <wp:inline distT="0" distB="0" distL="0" distR="0" wp14:anchorId="43E91364" wp14:editId="175B7908">
+            <wp:extent cx="5943600" cy="4754880"/>
+            <wp:effectExtent l="0" t="0" r="0" b="7620"/>
+            <wp:docPr id="41" name="Picture 41"/>
+            <wp:cNvGraphicFramePr>
+              <a:graphicFrameLocks xmlns:a="http://schemas.openxmlformats.org/drawingml/2006/main" noChangeAspect="1"/>
+            </wp:cNvGraphicFramePr>
+            <a:graphic xmlns:a="http://schemas.openxmlformats.org/drawingml/2006/main">
+              <a:graphicData uri="http://schemas.openxmlformats.org/drawingml/2006/picture">
+                <pic:pic xmlns:pic="http://schemas.openxmlformats.org/drawingml/2006/picture">
+                  <pic:nvPicPr>
+                    <pic:cNvPr id="0" name=""/>
+                    <pic:cNvPicPr/>
+                  </pic:nvPicPr>
+                  <pic:blipFill>
+                    <a:blip r:embed="rId41"/>
+                    <a:stretch>
+                      <a:fillRect/>
+                    </a:stretch>
+                  </pic:blipFill>
+                  <pic:spPr>
+                    <a:xfrm>
+                      <a:off x="0" y="0"/>
+                      <a:ext cx="5943600" cy="4754880"/>
+                    </a:xfrm>
+                    <a:prstGeom prst="rect">
+                      <a:avLst/>
+                    </a:prstGeom>
+                  </pic:spPr>
+                </pic:pic>
+              </a:graphicData>
+            </a:graphic>
+          </wp:inline>
+        </w:drawing>
+      </w:r>
+    </w:p>
+    <w:p/>
+    <w:p>
+      <w:r>
+        <w:rPr>
+          <w:noProof/>
+        </w:rPr>
+        <w:drawing>
+          <wp:inline distT="0" distB="0" distL="0" distR="0" wp14:anchorId="32F79D4D" wp14:editId="1E3D2A7E">
+            <wp:extent cx="5943600" cy="4277360"/>
+            <wp:effectExtent l="0" t="0" r="0" b="8890"/>
+            <wp:docPr id="45" name="Picture 45"/>
+            <wp:cNvGraphicFramePr>
+              <a:graphicFrameLocks xmlns:a="http://schemas.openxmlformats.org/drawingml/2006/main" noChangeAspect="1"/>
+            </wp:cNvGraphicFramePr>
+            <a:graphic xmlns:a="http://schemas.openxmlformats.org/drawingml/2006/main">
+              <a:graphicData uri="http://schemas.openxmlformats.org/drawingml/2006/picture">
+                <pic:pic xmlns:pic="http://schemas.openxmlformats.org/drawingml/2006/picture">
+                  <pic:nvPicPr>
+                    <pic:cNvPr id="0" name=""/>
+                    <pic:cNvPicPr/>
+                  </pic:nvPicPr>
+                  <pic:blipFill>
+                    <a:blip r:embed="rId42"/>
+                    <a:stretch>
+                      <a:fillRect/>
+                    </a:stretch>
+                  </pic:blipFill>
+                  <pic:spPr>
+                    <a:xfrm>
+                      <a:off x="0" y="0"/>
+                      <a:ext cx="5943600" cy="4277360"/>
+                    </a:xfrm>
+                    <a:prstGeom prst="rect">
+                      <a:avLst/>
+                    </a:prstGeom>
+                  </pic:spPr>
+                </pic:pic>
+              </a:graphicData>
+            </a:graphic>
+          </wp:inline>
+        </w:drawing>
+      </w:r>
+    </w:p>
+    <w:p>
+      <w:r>
+        <w:br w:type="page"/>
+      </w:r>
+    </w:p>
+    <w:p>
+      <w:pPr>
+        <w:pStyle w:val="Heading2"/>
+      </w:pPr>
+      <w:r>
+        <w:lastRenderedPageBreak/>
+        <w:t>Resolving Conflicts (Advanced)</w:t>
+      </w:r>
+    </w:p>
+    <w:p>
+      <w:r>
+        <w:t>High level: after you go a Git Pull, you get “Red” conflicts by certain files.</w:t>
+      </w:r>
+    </w:p>
+    <w:p>
+      <w:pPr>
+        <w:pStyle w:val="ListParagraph"/>
+        <w:numPr>
+          <w:ilvl w:val="0"/>
+          <w:numId w:val="10"/>
+        </w:numPr>
+      </w:pPr>
+      <w:r>
+        <w:t>Fix those files to your heart’s content</w:t>
+      </w:r>
+    </w:p>
+    <w:p>
+      <w:pPr>
+        <w:pStyle w:val="ListParagraph"/>
+        <w:numPr>
+          <w:ilvl w:val="0"/>
+          <w:numId w:val="10"/>
+        </w:numPr>
+      </w:pPr>
+      <w:r>
+        <w:t>Use Git Staging (</w:t>
+      </w:r>
+      <w:r>
+        <w:t>Window-&gt;Show View</w:t>
+      </w:r>
+      <w:r>
+        <w:t>-&gt;Other…-&gt;Git Staging</w:t>
+      </w:r>
+    </w:p>
+    <w:p>
+      <w:pPr>
+        <w:pStyle w:val="ListParagraph"/>
+        <w:numPr>
+          <w:ilvl w:val="0"/>
+          <w:numId w:val="10"/>
+        </w:numPr>
+      </w:pPr>
+      <w:r>
+        <w:t>Click and DRAG your changes from Unstaged Changes to Staged Changes</w:t>
+      </w:r>
+    </w:p>
+    <w:p>
+      <w:pPr>
+        <w:pStyle w:val="ListParagraph"/>
+        <w:numPr>
+          <w:ilvl w:val="0"/>
+          <w:numId w:val="10"/>
+        </w:numPr>
+      </w:pPr>
+      <w:r>
+        <w:t>Commit and Push</w:t>
+      </w:r>
       <w:bookmarkStart w:id="0" w:name="_GoBack"/>
       <w:bookmarkEnd w:id="0"/>
     </w:p>
@@ -1495,6 +2653,155 @@
 <file path=word/numbering.xml><?xml version="1.0" encoding="utf-8"?>
 <w:numbering xmlns:wpc="http://schemas.microsoft.com/office/word/2010/wordprocessingCanvas" xmlns:mc="http://schemas.openxmlformats.org/markup-compatibility/2006" xmlns:o="urn:schemas-microsoft-com:office:office" xmlns:r="http://schemas.openxmlformats.org/officeDocument/2006/relationships" xmlns:m="http://schemas.openxmlformats.org/officeDocument/2006/math" xmlns:v="urn:schemas-microsoft-com:vml" xmlns:wp14="http://schemas.microsoft.com/office/word/2010/wordprocessingDrawing" xmlns:wp="http://schemas.openxmlformats.org/drawingml/2006/wordprocessingDrawing" xmlns:w10="urn:schemas-microsoft-com:office:word" xmlns:w="http://schemas.openxmlformats.org/wordprocessingml/2006/main" xmlns:w14="http://schemas.microsoft.com/office/word/2010/wordml" xmlns:wpg="http://schemas.microsoft.com/office/word/2010/wordprocessingGroup" xmlns:wpi="http://schemas.microsoft.com/office/word/2010/wordprocessingInk" xmlns:wne="http://schemas.microsoft.com/office/word/2006/wordml" xmlns:wps="http://schemas.microsoft.com/office/word/2010/wordprocessingShape" mc:Ignorable="w14 wp14">
   <w:abstractNum w:abstractNumId="0">
+    <w:nsid w:val="068C6244"/>
+    <w:multiLevelType w:val="multilevel"/>
+    <w:tmpl w:val="113EC748"/>
+    <w:lvl w:ilvl="0">
+      <w:start w:val="1"/>
+      <w:numFmt w:val="bullet"/>
+      <w:lvlText w:val=""/>
+      <w:lvlJc w:val="left"/>
+      <w:pPr>
+        <w:tabs>
+          <w:tab w:val="num" w:pos="720"/>
+        </w:tabs>
+        <w:ind w:left="720" w:hanging="360"/>
+      </w:pPr>
+      <w:rPr>
+        <w:rFonts w:ascii="Symbol" w:hAnsi="Symbol" w:hint="default"/>
+        <w:sz w:val="20"/>
+      </w:rPr>
+    </w:lvl>
+    <w:lvl w:ilvl="1" w:tentative="1">
+      <w:start w:val="1"/>
+      <w:numFmt w:val="bullet"/>
+      <w:lvlText w:val="o"/>
+      <w:lvlJc w:val="left"/>
+      <w:pPr>
+        <w:tabs>
+          <w:tab w:val="num" w:pos="1440"/>
+        </w:tabs>
+        <w:ind w:left="1440" w:hanging="360"/>
+      </w:pPr>
+      <w:rPr>
+        <w:rFonts w:ascii="Courier New" w:hAnsi="Courier New" w:hint="default"/>
+        <w:sz w:val="20"/>
+      </w:rPr>
+    </w:lvl>
+    <w:lvl w:ilvl="2" w:tentative="1">
+      <w:start w:val="1"/>
+      <w:numFmt w:val="bullet"/>
+      <w:lvlText w:val=""/>
+      <w:lvlJc w:val="left"/>
+      <w:pPr>
+        <w:tabs>
+          <w:tab w:val="num" w:pos="2160"/>
+        </w:tabs>
+        <w:ind w:left="2160" w:hanging="360"/>
+      </w:pPr>
+      <w:rPr>
+        <w:rFonts w:ascii="Wingdings" w:hAnsi="Wingdings" w:hint="default"/>
+        <w:sz w:val="20"/>
+      </w:rPr>
+    </w:lvl>
+    <w:lvl w:ilvl="3" w:tentative="1">
+      <w:start w:val="1"/>
+      <w:numFmt w:val="bullet"/>
+      <w:lvlText w:val=""/>
+      <w:lvlJc w:val="left"/>
+      <w:pPr>
+        <w:tabs>
+          <w:tab w:val="num" w:pos="2880"/>
+        </w:tabs>
+        <w:ind w:left="2880" w:hanging="360"/>
+      </w:pPr>
+      <w:rPr>
+        <w:rFonts w:ascii="Wingdings" w:hAnsi="Wingdings" w:hint="default"/>
+        <w:sz w:val="20"/>
+      </w:rPr>
+    </w:lvl>
+    <w:lvl w:ilvl="4" w:tentative="1">
+      <w:start w:val="1"/>
+      <w:numFmt w:val="bullet"/>
+      <w:lvlText w:val=""/>
+      <w:lvlJc w:val="left"/>
+      <w:pPr>
+        <w:tabs>
+          <w:tab w:val="num" w:pos="3600"/>
+        </w:tabs>
+        <w:ind w:left="3600" w:hanging="360"/>
+      </w:pPr>
+      <w:rPr>
+        <w:rFonts w:ascii="Wingdings" w:hAnsi="Wingdings" w:hint="default"/>
+        <w:sz w:val="20"/>
+      </w:rPr>
+    </w:lvl>
+    <w:lvl w:ilvl="5" w:tentative="1">
+      <w:start w:val="1"/>
+      <w:numFmt w:val="bullet"/>
+      <w:lvlText w:val=""/>
+      <w:lvlJc w:val="left"/>
+      <w:pPr>
+        <w:tabs>
+          <w:tab w:val="num" w:pos="4320"/>
+        </w:tabs>
+        <w:ind w:left="4320" w:hanging="360"/>
+      </w:pPr>
+      <w:rPr>
+        <w:rFonts w:ascii="Wingdings" w:hAnsi="Wingdings" w:hint="default"/>
+        <w:sz w:val="20"/>
+      </w:rPr>
+    </w:lvl>
+    <w:lvl w:ilvl="6" w:tentative="1">
+      <w:start w:val="1"/>
+      <w:numFmt w:val="bullet"/>
+      <w:lvlText w:val=""/>
+      <w:lvlJc w:val="left"/>
+      <w:pPr>
+        <w:tabs>
+          <w:tab w:val="num" w:pos="5040"/>
+        </w:tabs>
+        <w:ind w:left="5040" w:hanging="360"/>
+      </w:pPr>
+      <w:rPr>
+        <w:rFonts w:ascii="Wingdings" w:hAnsi="Wingdings" w:hint="default"/>
+        <w:sz w:val="20"/>
+      </w:rPr>
+    </w:lvl>
+    <w:lvl w:ilvl="7" w:tentative="1">
+      <w:start w:val="1"/>
+      <w:numFmt w:val="bullet"/>
+      <w:lvlText w:val=""/>
+      <w:lvlJc w:val="left"/>
+      <w:pPr>
+        <w:tabs>
+          <w:tab w:val="num" w:pos="5760"/>
+        </w:tabs>
+        <w:ind w:left="5760" w:hanging="360"/>
+      </w:pPr>
+      <w:rPr>
+        <w:rFonts w:ascii="Wingdings" w:hAnsi="Wingdings" w:hint="default"/>
+        <w:sz w:val="20"/>
+      </w:rPr>
+    </w:lvl>
+    <w:lvl w:ilvl="8" w:tentative="1">
+      <w:start w:val="1"/>
+      <w:numFmt w:val="bullet"/>
+      <w:lvlText w:val=""/>
+      <w:lvlJc w:val="left"/>
+      <w:pPr>
+        <w:tabs>
+          <w:tab w:val="num" w:pos="6480"/>
+        </w:tabs>
+        <w:ind w:left="6480" w:hanging="360"/>
+      </w:pPr>
+      <w:rPr>
+        <w:rFonts w:ascii="Wingdings" w:hAnsi="Wingdings" w:hint="default"/>
+        <w:sz w:val="20"/>
+      </w:rPr>
+    </w:lvl>
+  </w:abstractNum>
+  <w:abstractNum w:abstractNumId="1">
     <w:nsid w:val="124357CB"/>
     <w:multiLevelType w:val="hybridMultilevel"/>
     <w:tmpl w:val="D3448162"/>
@@ -1583,7 +2890,7 @@
       </w:pPr>
     </w:lvl>
   </w:abstractNum>
-  <w:abstractNum w:abstractNumId="1">
+  <w:abstractNum w:abstractNumId="2">
     <w:nsid w:val="1B9C567B"/>
     <w:multiLevelType w:val="hybridMultilevel"/>
     <w:tmpl w:val="0FC0B088"/>
@@ -1696,7 +3003,7 @@
       </w:rPr>
     </w:lvl>
   </w:abstractNum>
-  <w:abstractNum w:abstractNumId="2">
+  <w:abstractNum w:abstractNumId="3">
     <w:nsid w:val="264D03F8"/>
     <w:multiLevelType w:val="hybridMultilevel"/>
     <w:tmpl w:val="AEC8B4BA"/>
@@ -1785,7 +3092,7 @@
       </w:pPr>
     </w:lvl>
   </w:abstractNum>
-  <w:abstractNum w:abstractNumId="3">
+  <w:abstractNum w:abstractNumId="4">
     <w:nsid w:val="303362D9"/>
     <w:multiLevelType w:val="multilevel"/>
     <w:tmpl w:val="0409001D"/>
@@ -1871,7 +3178,7 @@
       </w:pPr>
     </w:lvl>
   </w:abstractNum>
-  <w:abstractNum w:abstractNumId="4">
+  <w:abstractNum w:abstractNumId="5">
     <w:nsid w:val="3D2155DD"/>
     <w:multiLevelType w:val="hybridMultilevel"/>
     <w:tmpl w:val="8940EAAC"/>
@@ -1957,7 +3264,96 @@
       </w:pPr>
     </w:lvl>
   </w:abstractNum>
-  <w:abstractNum w:abstractNumId="5">
+  <w:abstractNum w:abstractNumId="6">
+    <w:nsid w:val="5BDF36DE"/>
+    <w:multiLevelType w:val="hybridMultilevel"/>
+    <w:tmpl w:val="5C48A4B0"/>
+    <w:lvl w:ilvl="0" w:tplc="04090011">
+      <w:start w:val="1"/>
+      <w:numFmt w:val="decimal"/>
+      <w:lvlText w:val="%1)"/>
+      <w:lvlJc w:val="left"/>
+      <w:pPr>
+        <w:ind w:left="720" w:hanging="360"/>
+      </w:pPr>
+      <w:rPr>
+        <w:rFonts w:hint="default"/>
+      </w:rPr>
+    </w:lvl>
+    <w:lvl w:ilvl="1" w:tplc="04090019" w:tentative="1">
+      <w:start w:val="1"/>
+      <w:numFmt w:val="lowerLetter"/>
+      <w:lvlText w:val="%2."/>
+      <w:lvlJc w:val="left"/>
+      <w:pPr>
+        <w:ind w:left="1440" w:hanging="360"/>
+      </w:pPr>
+    </w:lvl>
+    <w:lvl w:ilvl="2" w:tplc="0409001B" w:tentative="1">
+      <w:start w:val="1"/>
+      <w:numFmt w:val="lowerRoman"/>
+      <w:lvlText w:val="%3."/>
+      <w:lvlJc w:val="right"/>
+      <w:pPr>
+        <w:ind w:left="2160" w:hanging="180"/>
+      </w:pPr>
+    </w:lvl>
+    <w:lvl w:ilvl="3" w:tplc="0409000F" w:tentative="1">
+      <w:start w:val="1"/>
+      <w:numFmt w:val="decimal"/>
+      <w:lvlText w:val="%4."/>
+      <w:lvlJc w:val="left"/>
+      <w:pPr>
+        <w:ind w:left="2880" w:hanging="360"/>
+      </w:pPr>
+    </w:lvl>
+    <w:lvl w:ilvl="4" w:tplc="04090019" w:tentative="1">
+      <w:start w:val="1"/>
+      <w:numFmt w:val="lowerLetter"/>
+      <w:lvlText w:val="%5."/>
+      <w:lvlJc w:val="left"/>
+      <w:pPr>
+        <w:ind w:left="3600" w:hanging="360"/>
+      </w:pPr>
+    </w:lvl>
+    <w:lvl w:ilvl="5" w:tplc="0409001B" w:tentative="1">
+      <w:start w:val="1"/>
+      <w:numFmt w:val="lowerRoman"/>
+      <w:lvlText w:val="%6."/>
+      <w:lvlJc w:val="right"/>
+      <w:pPr>
+        <w:ind w:left="4320" w:hanging="180"/>
+      </w:pPr>
+    </w:lvl>
+    <w:lvl w:ilvl="6" w:tplc="0409000F" w:tentative="1">
+      <w:start w:val="1"/>
+      <w:numFmt w:val="decimal"/>
+      <w:lvlText w:val="%7."/>
+      <w:lvlJc w:val="left"/>
+      <w:pPr>
+        <w:ind w:left="5040" w:hanging="360"/>
+      </w:pPr>
+    </w:lvl>
+    <w:lvl w:ilvl="7" w:tplc="04090019" w:tentative="1">
+      <w:start w:val="1"/>
+      <w:numFmt w:val="lowerLetter"/>
+      <w:lvlText w:val="%8."/>
+      <w:lvlJc w:val="left"/>
+      <w:pPr>
+        <w:ind w:left="5760" w:hanging="360"/>
+      </w:pPr>
+    </w:lvl>
+    <w:lvl w:ilvl="8" w:tplc="0409001B" w:tentative="1">
+      <w:start w:val="1"/>
+      <w:numFmt w:val="lowerRoman"/>
+      <w:lvlText w:val="%9."/>
+      <w:lvlJc w:val="right"/>
+      <w:pPr>
+        <w:ind w:left="6480" w:hanging="180"/>
+      </w:pPr>
+    </w:lvl>
+  </w:abstractNum>
+  <w:abstractNum w:abstractNumId="7">
     <w:nsid w:val="71CE2EBC"/>
     <w:multiLevelType w:val="hybridMultilevel"/>
     <w:tmpl w:val="50FA2030"/>
@@ -2043,7 +3439,96 @@
       </w:pPr>
     </w:lvl>
   </w:abstractNum>
-  <w:abstractNum w:abstractNumId="6">
+  <w:abstractNum w:abstractNumId="8">
+    <w:nsid w:val="7C3A1072"/>
+    <w:multiLevelType w:val="hybridMultilevel"/>
+    <w:tmpl w:val="FF54C534"/>
+    <w:lvl w:ilvl="0" w:tplc="04090011">
+      <w:start w:val="1"/>
+      <w:numFmt w:val="decimal"/>
+      <w:lvlText w:val="%1)"/>
+      <w:lvlJc w:val="left"/>
+      <w:pPr>
+        <w:ind w:left="720" w:hanging="360"/>
+      </w:pPr>
+      <w:rPr>
+        <w:rFonts w:hint="default"/>
+      </w:rPr>
+    </w:lvl>
+    <w:lvl w:ilvl="1" w:tplc="04090019" w:tentative="1">
+      <w:start w:val="1"/>
+      <w:numFmt w:val="lowerLetter"/>
+      <w:lvlText w:val="%2."/>
+      <w:lvlJc w:val="left"/>
+      <w:pPr>
+        <w:ind w:left="1440" w:hanging="360"/>
+      </w:pPr>
+    </w:lvl>
+    <w:lvl w:ilvl="2" w:tplc="0409001B" w:tentative="1">
+      <w:start w:val="1"/>
+      <w:numFmt w:val="lowerRoman"/>
+      <w:lvlText w:val="%3."/>
+      <w:lvlJc w:val="right"/>
+      <w:pPr>
+        <w:ind w:left="2160" w:hanging="180"/>
+      </w:pPr>
+    </w:lvl>
+    <w:lvl w:ilvl="3" w:tplc="0409000F" w:tentative="1">
+      <w:start w:val="1"/>
+      <w:numFmt w:val="decimal"/>
+      <w:lvlText w:val="%4."/>
+      <w:lvlJc w:val="left"/>
+      <w:pPr>
+        <w:ind w:left="2880" w:hanging="360"/>
+      </w:pPr>
+    </w:lvl>
+    <w:lvl w:ilvl="4" w:tplc="04090019" w:tentative="1">
+      <w:start w:val="1"/>
+      <w:numFmt w:val="lowerLetter"/>
+      <w:lvlText w:val="%5."/>
+      <w:lvlJc w:val="left"/>
+      <w:pPr>
+        <w:ind w:left="3600" w:hanging="360"/>
+      </w:pPr>
+    </w:lvl>
+    <w:lvl w:ilvl="5" w:tplc="0409001B" w:tentative="1">
+      <w:start w:val="1"/>
+      <w:numFmt w:val="lowerRoman"/>
+      <w:lvlText w:val="%6."/>
+      <w:lvlJc w:val="right"/>
+      <w:pPr>
+        <w:ind w:left="4320" w:hanging="180"/>
+      </w:pPr>
+    </w:lvl>
+    <w:lvl w:ilvl="6" w:tplc="0409000F" w:tentative="1">
+      <w:start w:val="1"/>
+      <w:numFmt w:val="decimal"/>
+      <w:lvlText w:val="%7."/>
+      <w:lvlJc w:val="left"/>
+      <w:pPr>
+        <w:ind w:left="5040" w:hanging="360"/>
+      </w:pPr>
+    </w:lvl>
+    <w:lvl w:ilvl="7" w:tplc="04090019" w:tentative="1">
+      <w:start w:val="1"/>
+      <w:numFmt w:val="lowerLetter"/>
+      <w:lvlText w:val="%8."/>
+      <w:lvlJc w:val="left"/>
+      <w:pPr>
+        <w:ind w:left="5760" w:hanging="360"/>
+      </w:pPr>
+    </w:lvl>
+    <w:lvl w:ilvl="8" w:tplc="0409001B" w:tentative="1">
+      <w:start w:val="1"/>
+      <w:numFmt w:val="lowerRoman"/>
+      <w:lvlText w:val="%9."/>
+      <w:lvlJc w:val="right"/>
+      <w:pPr>
+        <w:ind w:left="6480" w:hanging="180"/>
+      </w:pPr>
+    </w:lvl>
+  </w:abstractNum>
+  <w:abstractNum w:abstractNumId="9">
     <w:nsid w:val="7F827099"/>
     <w:multiLevelType w:val="multilevel"/>
     <w:tmpl w:val="0409001D"/>
@@ -2130,25 +3615,34 @@
     </w:lvl>
   </w:abstractNum>
   <w:num w:numId="1">
+    <w:abstractNumId w:val="7"/>
+  </w:num>
+  <w:num w:numId="2">
     <w:abstractNumId w:val="5"/>
   </w:num>
-  <w:num w:numId="2">
+  <w:num w:numId="3">
+    <w:abstractNumId w:val="2"/>
+  </w:num>
+  <w:num w:numId="4">
     <w:abstractNumId w:val="4"/>
   </w:num>
-  <w:num w:numId="3">
+  <w:num w:numId="5">
+    <w:abstractNumId w:val="9"/>
+  </w:num>
+  <w:num w:numId="6">
     <w:abstractNumId w:val="1"/>
   </w:num>
-  <w:num w:numId="4">
+  <w:num w:numId="7">
     <w:abstractNumId w:val="3"/>
   </w:num>
-  <w:num w:numId="5">
-    <w:abstractNumId w:val="6"/>
+  <w:num w:numId="8">
+    <w:abstractNumId w:val="8"/>
   </w:num>
-  <w:num w:numId="6">
+  <w:num w:numId="9">
     <w:abstractNumId w:val="0"/>
   </w:num>
-  <w:num w:numId="7">
-    <w:abstractNumId w:val="2"/>
+  <w:num w:numId="10">
+    <w:abstractNumId w:val="6"/>
   </w:num>
 </w:numbering>
 </file>
@@ -2469,6 +3963,94 @@
       <w:szCs w:val="26"/>
     </w:rPr>
   </w:style>
+  <w:style w:type="paragraph" w:styleId="NormalWeb">
+    <w:name w:val="Normal (Web)"/>
+    <w:basedOn w:val="Normal"/>
+    <w:uiPriority w:val="99"/>
+    <w:semiHidden/>
+    <w:unhideWhenUsed/>
+    <w:rsid w:val="0002309C"/>
+    <w:pPr>
+      <w:spacing w:before="100" w:beforeAutospacing="1" w:after="100" w:afterAutospacing="1" w:line="240" w:lineRule="auto"/>
+    </w:pPr>
+    <w:rPr>
+      <w:rFonts w:ascii="Times New Roman" w:eastAsia="Times New Roman" w:hAnsi="Times New Roman" w:cs="Times New Roman"/>
+      <w:sz w:val="24"/>
+      <w:szCs w:val="24"/>
+    </w:rPr>
+  </w:style>
+  <w:style w:type="character" w:styleId="Strong">
+    <w:name w:val="Strong"/>
+    <w:basedOn w:val="DefaultParagraphFont"/>
+    <w:uiPriority w:val="22"/>
+    <w:qFormat/>
+    <w:rsid w:val="0002309C"/>
+    <w:rPr>
+      <w:b/>
+      <w:bCs/>
+    </w:rPr>
+  </w:style>
+  <w:style w:type="paragraph" w:styleId="HTMLPreformatted">
+    <w:name w:val="HTML Preformatted"/>
+    <w:basedOn w:val="Normal"/>
+    <w:link w:val="HTMLPreformattedChar"/>
+    <w:uiPriority w:val="99"/>
+    <w:semiHidden/>
+    <w:unhideWhenUsed/>
+    <w:rsid w:val="0002309C"/>
+    <w:pPr>
+      <w:tabs>
+        <w:tab w:val="left" w:pos="916"/>
+        <w:tab w:val="left" w:pos="1832"/>
+        <w:tab w:val="left" w:pos="2748"/>
+        <w:tab w:val="left" w:pos="3664"/>
+        <w:tab w:val="left" w:pos="4580"/>
+        <w:tab w:val="left" w:pos="5496"/>
+        <w:tab w:val="left" w:pos="6412"/>
+        <w:tab w:val="left" w:pos="7328"/>
+        <w:tab w:val="left" w:pos="8244"/>
+        <w:tab w:val="left" w:pos="9160"/>
+        <w:tab w:val="left" w:pos="10076"/>
+        <w:tab w:val="left" w:pos="10992"/>
+        <w:tab w:val="left" w:pos="11908"/>
+        <w:tab w:val="left" w:pos="12824"/>
+        <w:tab w:val="left" w:pos="13740"/>
+        <w:tab w:val="left" w:pos="14656"/>
+      </w:tabs>
+      <w:spacing w:after="0" w:line="240" w:lineRule="auto"/>
+    </w:pPr>
+    <w:rPr>
+      <w:rFonts w:ascii="Courier New" w:eastAsia="Times New Roman" w:hAnsi="Courier New" w:cs="Courier New"/>
+      <w:sz w:val="20"/>
+      <w:szCs w:val="20"/>
+    </w:rPr>
+  </w:style>
+  <w:style w:type="character" w:customStyle="1" w:styleId="HTMLPreformattedChar">
+    <w:name w:val="HTML Preformatted Char"/>
+    <w:basedOn w:val="DefaultParagraphFont"/>
+    <w:link w:val="HTMLPreformatted"/>
+    <w:uiPriority w:val="99"/>
+    <w:semiHidden/>
+    <w:rsid w:val="0002309C"/>
+    <w:rPr>
+      <w:rFonts w:ascii="Courier New" w:eastAsia="Times New Roman" w:hAnsi="Courier New" w:cs="Courier New"/>
+      <w:sz w:val="20"/>
+      <w:szCs w:val="20"/>
+    </w:rPr>
+  </w:style>
+  <w:style w:type="character" w:styleId="HTMLCode">
+    <w:name w:val="HTML Code"/>
+    <w:basedOn w:val="DefaultParagraphFont"/>
+    <w:uiPriority w:val="99"/>
+    <w:semiHidden/>
+    <w:unhideWhenUsed/>
+    <w:rsid w:val="0002309C"/>
+    <w:rPr>
+      <w:rFonts w:ascii="Courier New" w:eastAsia="Times New Roman" w:hAnsi="Courier New" w:cs="Courier New"/>
+      <w:sz w:val="20"/>
+      <w:szCs w:val="20"/>
+    </w:rPr>
+  </w:style>
 </w:styles>
 </file>
 
@@ -2788,6 +4370,94 @@
       <w:szCs w:val="26"/>
     </w:rPr>
   </w:style>
+  <w:style w:type="paragraph" w:styleId="NormalWeb">
+    <w:name w:val="Normal (Web)"/>
+    <w:basedOn w:val="Normal"/>
+    <w:uiPriority w:val="99"/>
+    <w:semiHidden/>
+    <w:unhideWhenUsed/>
+    <w:rsid w:val="0002309C"/>
+    <w:pPr>
+      <w:spacing w:before="100" w:beforeAutospacing="1" w:after="100" w:afterAutospacing="1" w:line="240" w:lineRule="auto"/>
+    </w:pPr>
+    <w:rPr>
+      <w:rFonts w:ascii="Times New Roman" w:eastAsia="Times New Roman" w:hAnsi="Times New Roman" w:cs="Times New Roman"/>
+      <w:sz w:val="24"/>
+      <w:szCs w:val="24"/>
+    </w:rPr>
+  </w:style>
+  <w:style w:type="character" w:styleId="Strong">
+    <w:name w:val="Strong"/>
+    <w:basedOn w:val="DefaultParagraphFont"/>
+    <w:uiPriority w:val="22"/>
+    <w:qFormat/>
+    <w:rsid w:val="0002309C"/>
+    <w:rPr>
+      <w:b/>
+      <w:bCs/>
+    </w:rPr>
+  </w:style>
+  <w:style w:type="paragraph" w:styleId="HTMLPreformatted">
+    <w:name w:val="HTML Preformatted"/>
+    <w:basedOn w:val="Normal"/>
+    <w:link w:val="HTMLPreformattedChar"/>
+    <w:uiPriority w:val="99"/>
+    <w:semiHidden/>
+    <w:unhideWhenUsed/>
+    <w:rsid w:val="0002309C"/>
+    <w:pPr>
+      <w:tabs>
+        <w:tab w:val="left" w:pos="916"/>
+        <w:tab w:val="left" w:pos="1832"/>
+        <w:tab w:val="left" w:pos="2748"/>
+        <w:tab w:val="left" w:pos="3664"/>
+        <w:tab w:val="left" w:pos="4580"/>
+        <w:tab w:val="left" w:pos="5496"/>
+        <w:tab w:val="left" w:pos="6412"/>
+        <w:tab w:val="left" w:pos="7328"/>
+        <w:tab w:val="left" w:pos="8244"/>
+        <w:tab w:val="left" w:pos="9160"/>
+        <w:tab w:val="left" w:pos="10076"/>
+        <w:tab w:val="left" w:pos="10992"/>
+        <w:tab w:val="left" w:pos="11908"/>
+        <w:tab w:val="left" w:pos="12824"/>
+        <w:tab w:val="left" w:pos="13740"/>
+        <w:tab w:val="left" w:pos="14656"/>
+      </w:tabs>
+      <w:spacing w:after="0" w:line="240" w:lineRule="auto"/>
+    </w:pPr>
+    <w:rPr>
+      <w:rFonts w:ascii="Courier New" w:eastAsia="Times New Roman" w:hAnsi="Courier New" w:cs="Courier New"/>
+      <w:sz w:val="20"/>
+      <w:szCs w:val="20"/>
+    </w:rPr>
+  </w:style>
+  <w:style w:type="character" w:customStyle="1" w:styleId="HTMLPreformattedChar">
+    <w:name w:val="HTML Preformatted Char"/>
+    <w:basedOn w:val="DefaultParagraphFont"/>
+    <w:link w:val="HTMLPreformatted"/>
+    <w:uiPriority w:val="99"/>
+    <w:semiHidden/>
+    <w:rsid w:val="0002309C"/>
+    <w:rPr>
+      <w:rFonts w:ascii="Courier New" w:eastAsia="Times New Roman" w:hAnsi="Courier New" w:cs="Courier New"/>
+      <w:sz w:val="20"/>
+      <w:szCs w:val="20"/>
+    </w:rPr>
+  </w:style>
+  <w:style w:type="character" w:styleId="HTMLCode">
+    <w:name w:val="HTML Code"/>
+    <w:basedOn w:val="DefaultParagraphFont"/>
+    <w:uiPriority w:val="99"/>
+    <w:semiHidden/>
+    <w:unhideWhenUsed/>
+    <w:rsid w:val="0002309C"/>
+    <w:rPr>
+      <w:rFonts w:ascii="Courier New" w:eastAsia="Times New Roman" w:hAnsi="Courier New" w:cs="Courier New"/>
+      <w:sz w:val="20"/>
+      <w:szCs w:val="20"/>
+    </w:rPr>
+  </w:style>
 </w:styles>
 </file>
 

--- a/egitTutorial.docx
+++ b/egitTutorial.docx
@@ -2002,7 +2002,18 @@
         </w:drawing>
       </w:r>
     </w:p>
-    <w:p/>
+    <w:p>
+      <w:r>
+        <w:t>There are 2 ways to fix this 1) (Preferred), kill your Project in Eclipse and re-import everything</w:t>
+      </w:r>
+    </w:p>
+    <w:p>
+      <w:r>
+        <w:t>Or 2)</w:t>
+      </w:r>
+      <w:bookmarkStart w:id="0" w:name="_GoBack"/>
+      <w:bookmarkEnd w:id="0"/>
+    </w:p>
     <w:p>
       <w:pPr>
         <w:spacing w:before="100" w:beforeAutospacing="1" w:after="100" w:afterAutospacing="1" w:line="240" w:lineRule="auto"/>
@@ -2637,8 +2648,6 @@
       <w:r>
         <w:t>Commit and Push</w:t>
       </w:r>
-      <w:bookmarkStart w:id="0" w:name="_GoBack"/>
-      <w:bookmarkEnd w:id="0"/>
     </w:p>
     <w:sectPr>
       <w:pgSz w:w="12240" w:h="15840"/>
